--- a/ukoly/ukoly.docx
+++ b/ukoly/ukoly.docx
@@ -105,7 +105,37 @@
         </w:r>
       </w:hyperlink>
       <w:r>
-        <w:t xml:space="preserve">. Z výsledných dat vytvořte dva grafy pomocí balíku</w:t>
+        <w:t xml:space="preserve">. Selekce je pouze pro zopakování práce s balíkem dplyr, záleží tak zcela na vás, stejně jako výběr datové sady. Z výsledných dat vytvořte dva grafy, u nichž se pokuste je co nejvíce</w:t>
+      </w:r>
+      <w:r>
+        <w:t xml:space="preserve"> </w:t>
+      </w:r>
+      <w:r>
+        <w:t xml:space="preserve">“</w:t>
+      </w:r>
+      <w:r>
+        <w:t xml:space="preserve">vyladit</w:t>
+      </w:r>
+      <w:r>
+        <w:t xml:space="preserve">”</w:t>
+      </w:r>
+      <w:r>
+        <w:t xml:space="preserve">, aby byl výsledek co</w:t>
+      </w:r>
+      <w:r>
+        <w:t xml:space="preserve"> </w:t>
+      </w:r>
+      <w:r>
+        <w:t xml:space="preserve">“</w:t>
+      </w:r>
+      <w:r>
+        <w:t xml:space="preserve">nejprezentovatelnější</w:t>
+      </w:r>
+      <w:r>
+        <w:t xml:space="preserve">”</w:t>
+      </w:r>
+      <w:r>
+        <w:t xml:space="preserve">, pomocí balíku</w:t>
       </w:r>
       <w:r>
         <w:t xml:space="preserve"> </w:t>
@@ -134,18 +164,35 @@
         </w:r>
       </w:hyperlink>
       <w:r>
-        <w:t xml:space="preserve">. Grafy budou vaším výstupem z tohoto úkolu, nicméně uložte si i kompletní R skript s načtením balíků, selekcí dat a následně kódem pro tvorbu vizualizací (viz ukázky na GitHubu z prvního cvičení).</w:t>
+        <w:t xml:space="preserve">. Grafy budou vaším výstupem z tohoto úkolu, nicméně uložte si i kompletní R skript s načtením balíků, selekcí dat a následně kódem pro tvorbu vizualizací (viz ukázky na</w:t>
+      </w:r>
+      <w:r>
+        <w:t xml:space="preserve"> </w:t>
+      </w:r>
+      <w:hyperlink r:id="rId25">
+        <w:r>
+          <w:rPr>
+            <w:rStyle w:val="Hyperlink"/>
+          </w:rPr>
+          <w:t xml:space="preserve">GitHubu</w:t>
+        </w:r>
+      </w:hyperlink>
+      <w:r>
+        <w:t xml:space="preserve"> </w:t>
+      </w:r>
+      <w:r>
+        <w:t xml:space="preserve">z prvního cvičení).</w:t>
       </w:r>
     </w:p>
     <w:p>
       <w:pPr>
         <w:pStyle w:val="Heading3"/>
       </w:pPr>
-      <w:bookmarkStart w:id="25" w:name="zdroje"/>
+      <w:bookmarkStart w:id="26" w:name="zdroje"/>
       <w:r>
         <w:t xml:space="preserve">Zdroje</w:t>
       </w:r>
-      <w:bookmarkEnd w:id="25"/>
+      <w:bookmarkEnd w:id="26"/>
     </w:p>
     <w:p>
       <w:pPr>
@@ -157,7 +204,7 @@
       <w:r>
         <w:t xml:space="preserve"> </w:t>
       </w:r>
-      <w:hyperlink r:id="rId26">
+      <w:hyperlink r:id="rId27">
         <w:r>
           <w:rPr>
             <w:rStyle w:val="Hyperlink"/>
@@ -174,7 +221,7 @@
       <w:r>
         <w:t xml:space="preserve"> </w:t>
       </w:r>
-      <w:hyperlink r:id="rId27">
+      <w:hyperlink r:id="rId28">
         <w:r>
           <w:rPr>
             <w:rStyle w:val="Hyperlink"/>
@@ -219,23 +266,6 @@
       </w:r>
       <w:r>
         <w:t xml:space="preserve">, ať máte přehled, jaké druhy grafů lze vytvářet. Poměrně pěkný přehled a ukázky jsou např.</w:t>
-      </w:r>
-      <w:r>
-        <w:t xml:space="preserve"> </w:t>
-      </w:r>
-      <w:hyperlink r:id="rId28">
-        <w:r>
-          <w:rPr>
-            <w:rStyle w:val="Hyperlink"/>
-          </w:rPr>
-          <w:t xml:space="preserve">tady</w:t>
-        </w:r>
-      </w:hyperlink>
-      <w:r>
-        <w:t xml:space="preserve"> </w:t>
-      </w:r>
-      <w:r>
-        <w:t xml:space="preserve">či</w:t>
       </w:r>
       <w:r>
         <w:t xml:space="preserve"> </w:t>
@@ -249,6 +279,23 @@
         </w:r>
       </w:hyperlink>
       <w:r>
+        <w:t xml:space="preserve"> </w:t>
+      </w:r>
+      <w:r>
+        <w:t xml:space="preserve">či</w:t>
+      </w:r>
+      <w:r>
+        <w:t xml:space="preserve"> </w:t>
+      </w:r>
+      <w:hyperlink r:id="rId30">
+        <w:r>
+          <w:rPr>
+            <w:rStyle w:val="Hyperlink"/>
+          </w:rPr>
+          <w:t xml:space="preserve">tady</w:t>
+        </w:r>
+      </w:hyperlink>
+      <w:r>
         <w:t xml:space="preserve">.</w:t>
       </w:r>
     </w:p>
@@ -262,7 +309,7 @@
       <w:r>
         <w:t xml:space="preserve"> </w:t>
       </w:r>
-      <w:hyperlink r:id="rId30">
+      <w:hyperlink r:id="rId31">
         <w:r>
           <w:rPr>
             <w:rStyle w:val="Hyperlink"/>
@@ -408,7 +455,7 @@
     </w:lvl>
   </w:abstractNum>
   <w:abstractNum w:abstractNumId="990">
-    <w:nsid w:val="9bb4022e"/>
+    <w:nsid w:val="eea2cc2f"/>
     <w:multiLevelType w:val="multilevel"/>
     <w:lvl w:ilvl="0">
       <w:numFmt w:val="bullet"/>

--- a/ukoly/ukoly.docx
+++ b/ukoly/ukoly.docx
@@ -23,6 +23,23 @@
       <w:r>
         <w:t xml:space="preserve">Caha</w:t>
       </w:r>
+      <w:r>
+        <w:t xml:space="preserve"> </w:t>
+      </w:r>
+      <w:r>
+        <w:t xml:space="preserve">(</w:t>
+      </w:r>
+      <w:hyperlink r:id="rId21">
+        <w:r>
+          <w:rPr>
+            <w:rStyle w:val="Hyperlink"/>
+          </w:rPr>
+          <w:t xml:space="preserve">jan.caha@mendelu.cz</w:t>
+        </w:r>
+      </w:hyperlink>
+      <w:r>
+        <w:t xml:space="preserve">)</w:t>
+      </w:r>
     </w:p>
     <w:p>
       <w:pPr>
@@ -48,11 +65,11 @@
       <w:pPr>
         <w:pStyle w:val="Heading2"/>
       </w:pPr>
-      <w:bookmarkStart w:id="21" w:name="ukol-ze-cviceni-1"/>
+      <w:bookmarkStart w:id="22" w:name="ukol-ze-cviceni-1"/>
       <w:r>
         <w:t xml:space="preserve">Úkol ze cvičení 1</w:t>
       </w:r>
-      <w:bookmarkEnd w:id="21"/>
+      <w:bookmarkEnd w:id="22"/>
     </w:p>
     <w:p>
       <w:pPr>
@@ -64,7 +81,7 @@
       <w:r>
         <w:t xml:space="preserve"> </w:t>
       </w:r>
-      <w:hyperlink r:id="rId22">
+      <w:hyperlink r:id="rId23">
         <w:r>
           <w:rPr>
             <w:rStyle w:val="Hyperlink"/>
@@ -92,65 +109,6 @@
       </w:r>
       <w:r>
         <w:t xml:space="preserve">- kompletní dokumentace je dostupná</w:t>
-      </w:r>
-      <w:r>
-        <w:t xml:space="preserve"> </w:t>
-      </w:r>
-      <w:hyperlink r:id="rId23">
-        <w:r>
-          <w:rPr>
-            <w:rStyle w:val="Hyperlink"/>
-          </w:rPr>
-          <w:t xml:space="preserve">zde</w:t>
-        </w:r>
-      </w:hyperlink>
-      <w:r>
-        <w:t xml:space="preserve">. Selekce je pouze pro zopakování práce s balíkem dplyr, záleží tak zcela na vás, stejně jako výběr datové sady. Z výsledných dat vytvořte dva grafy, u nichž se pokuste je co nejvíce</w:t>
-      </w:r>
-      <w:r>
-        <w:t xml:space="preserve"> </w:t>
-      </w:r>
-      <w:r>
-        <w:t xml:space="preserve">“</w:t>
-      </w:r>
-      <w:r>
-        <w:t xml:space="preserve">vyladit</w:t>
-      </w:r>
-      <w:r>
-        <w:t xml:space="preserve">”</w:t>
-      </w:r>
-      <w:r>
-        <w:t xml:space="preserve">, aby byl výsledek co</w:t>
-      </w:r>
-      <w:r>
-        <w:t xml:space="preserve"> </w:t>
-      </w:r>
-      <w:r>
-        <w:t xml:space="preserve">“</w:t>
-      </w:r>
-      <w:r>
-        <w:t xml:space="preserve">nejprezentovatelnější</w:t>
-      </w:r>
-      <w:r>
-        <w:t xml:space="preserve">”</w:t>
-      </w:r>
-      <w:r>
-        <w:t xml:space="preserve">, pomocí balíku</w:t>
-      </w:r>
-      <w:r>
-        <w:t xml:space="preserve"> </w:t>
-      </w:r>
-      <w:r>
-        <w:rPr>
-          <w:b/>
-        </w:rPr>
-        <w:t xml:space="preserve">ggplot2</w:t>
-      </w:r>
-      <w:r>
-        <w:t xml:space="preserve"> </w:t>
-      </w:r>
-      <w:r>
-        <w:t xml:space="preserve">- dokumentace</w:t>
       </w:r>
       <w:r>
         <w:t xml:space="preserve"> </w:t>
@@ -164,12 +122,71 @@
         </w:r>
       </w:hyperlink>
       <w:r>
+        <w:t xml:space="preserve">. Selekce je pouze pro zopakování práce s balíkem dplyr, záleží tak zcela na vás, stejně jako výběr datové sady. Z výsledných dat vytvořte dva grafy, u nichž se pokuste je co nejvíce</w:t>
+      </w:r>
+      <w:r>
+        <w:t xml:space="preserve"> </w:t>
+      </w:r>
+      <w:r>
+        <w:t xml:space="preserve">“</w:t>
+      </w:r>
+      <w:r>
+        <w:t xml:space="preserve">vyladit</w:t>
+      </w:r>
+      <w:r>
+        <w:t xml:space="preserve">”</w:t>
+      </w:r>
+      <w:r>
+        <w:t xml:space="preserve">, aby byl výsledek co</w:t>
+      </w:r>
+      <w:r>
+        <w:t xml:space="preserve"> </w:t>
+      </w:r>
+      <w:r>
+        <w:t xml:space="preserve">“</w:t>
+      </w:r>
+      <w:r>
+        <w:t xml:space="preserve">nejprezentovatelnější</w:t>
+      </w:r>
+      <w:r>
+        <w:t xml:space="preserve">”</w:t>
+      </w:r>
+      <w:r>
+        <w:t xml:space="preserve">, pomocí balíku</w:t>
+      </w:r>
+      <w:r>
+        <w:t xml:space="preserve"> </w:t>
+      </w:r>
+      <w:r>
+        <w:rPr>
+          <w:b/>
+        </w:rPr>
+        <w:t xml:space="preserve">ggplot2</w:t>
+      </w:r>
+      <w:r>
+        <w:t xml:space="preserve"> </w:t>
+      </w:r>
+      <w:r>
+        <w:t xml:space="preserve">- dokumentace</w:t>
+      </w:r>
+      <w:r>
+        <w:t xml:space="preserve"> </w:t>
+      </w:r>
+      <w:hyperlink r:id="rId25">
+        <w:r>
+          <w:rPr>
+            <w:rStyle w:val="Hyperlink"/>
+          </w:rPr>
+          <w:t xml:space="preserve">zde</w:t>
+        </w:r>
+      </w:hyperlink>
+      <w:r>
         <w:t xml:space="preserve">. Grafy budou vaším výstupem z tohoto úkolu, nicméně uložte si i kompletní R skript s načtením balíků, selekcí dat a následně kódem pro tvorbu vizualizací (viz ukázky na</w:t>
       </w:r>
       <w:r>
         <w:t xml:space="preserve"> </w:t>
       </w:r>
-      <w:hyperlink r:id="rId25">
+      <w:hyperlink r:id="rId26">
         <w:r>
           <w:rPr>
             <w:rStyle w:val="Hyperlink"/>
@@ -188,11 +205,11 @@
       <w:pPr>
         <w:pStyle w:val="Heading3"/>
       </w:pPr>
-      <w:bookmarkStart w:id="26" w:name="zdroje"/>
+      <w:bookmarkStart w:id="27" w:name="zdroje"/>
       <w:r>
         <w:t xml:space="preserve">Zdroje</w:t>
       </w:r>
-      <w:bookmarkEnd w:id="26"/>
+      <w:bookmarkEnd w:id="27"/>
     </w:p>
     <w:p>
       <w:pPr>
@@ -204,7 +221,7 @@
       <w:r>
         <w:t xml:space="preserve"> </w:t>
       </w:r>
-      <w:hyperlink r:id="rId27">
+      <w:hyperlink r:id="rId28">
         <w:r>
           <w:rPr>
             <w:rStyle w:val="Hyperlink"/>
@@ -221,7 +238,7 @@
       <w:r>
         <w:t xml:space="preserve"> </w:t>
       </w:r>
-      <w:hyperlink r:id="rId28">
+      <w:hyperlink r:id="rId29">
         <w:r>
           <w:rPr>
             <w:rStyle w:val="Hyperlink"/>
@@ -266,23 +283,6 @@
       </w:r>
       <w:r>
         <w:t xml:space="preserve">, ať máte přehled, jaké druhy grafů lze vytvářet. Poměrně pěkný přehled a ukázky jsou např.</w:t>
-      </w:r>
-      <w:r>
-        <w:t xml:space="preserve"> </w:t>
-      </w:r>
-      <w:hyperlink r:id="rId29">
-        <w:r>
-          <w:rPr>
-            <w:rStyle w:val="Hyperlink"/>
-          </w:rPr>
-          <w:t xml:space="preserve">tady</w:t>
-        </w:r>
-      </w:hyperlink>
-      <w:r>
-        <w:t xml:space="preserve"> </w:t>
-      </w:r>
-      <w:r>
-        <w:t xml:space="preserve">či</w:t>
       </w:r>
       <w:r>
         <w:t xml:space="preserve"> </w:t>
@@ -296,6 +296,23 @@
         </w:r>
       </w:hyperlink>
       <w:r>
+        <w:t xml:space="preserve"> </w:t>
+      </w:r>
+      <w:r>
+        <w:t xml:space="preserve">či</w:t>
+      </w:r>
+      <w:r>
+        <w:t xml:space="preserve"> </w:t>
+      </w:r>
+      <w:hyperlink r:id="rId31">
+        <w:r>
+          <w:rPr>
+            <w:rStyle w:val="Hyperlink"/>
+          </w:rPr>
+          <w:t xml:space="preserve">tady</w:t>
+        </w:r>
+      </w:hyperlink>
+      <w:r>
         <w:t xml:space="preserve">.</w:t>
       </w:r>
     </w:p>
@@ -309,7 +326,7 @@
       <w:r>
         <w:t xml:space="preserve"> </w:t>
       </w:r>
-      <w:hyperlink r:id="rId31">
+      <w:hyperlink r:id="rId32">
         <w:r>
           <w:rPr>
             <w:rStyle w:val="Hyperlink"/>
@@ -319,6 +336,103 @@
       </w:hyperlink>
       <w:r>
         <w:t xml:space="preserve">, nicméně pokročilejší položky z této knihy na cvičení budeme teprve probírat.</w:t>
+      </w:r>
+    </w:p>
+    <w:p>
+      <w:pPr>
+        <w:pStyle w:val="Heading2"/>
+      </w:pPr>
+      <w:bookmarkStart w:id="33" w:name="ukol-ze-cviceni-2"/>
+      <w:r>
+        <w:t xml:space="preserve">Úkol ze cvičení 2</w:t>
+      </w:r>
+      <w:bookmarkEnd w:id="33"/>
+    </w:p>
+    <w:p>
+      <w:pPr>
+        <w:pStyle w:val="FirstParagraph"/>
+      </w:pPr>
+      <w:r>
+        <w:t xml:space="preserve">Vytvořte</w:t>
+      </w:r>
+      <w:r>
+        <w:t xml:space="preserve"> </w:t>
+      </w:r>
+      <w:r>
+        <w:rPr>
+          <w:rStyle w:val="VerbatimChar"/>
+        </w:rPr>
+        <w:t xml:space="preserve">R Markdown dokument</w:t>
+      </w:r>
+      <w:r>
+        <w:t xml:space="preserve">, který shrne volební výsledky jedné vámi zvolené strany. Výsledkem by měla být kratičká zpráva s naprosto základnimi statistikami (minimální, mediánový a maximální zisk v okresech). Histogram rozložení procentuálních hodnot a mapa.</w:t>
+      </w:r>
+    </w:p>
+    <w:p>
+      <w:pPr>
+        <w:pStyle w:val="BodyText"/>
+      </w:pPr>
+      <w:r>
+        <w:t xml:space="preserve">Data pro tento úkol, stejně jako všechna ostatní data používaná ve všech třech cvičeních můžete stáhnout odsud:</w:t>
+      </w:r>
+      <w:r>
+        <w:t xml:space="preserve"> </w:t>
+      </w:r>
+      <w:hyperlink r:id="rId34">
+        <w:r>
+          <w:rPr>
+            <w:rStyle w:val="Hyperlink"/>
+          </w:rPr>
+          <w:t xml:space="preserve">http://www.uschovna.cz/zasilka/YOKDAF4DEJIPG327-APY/</w:t>
+        </w:r>
+      </w:hyperlink>
+      <w:r>
+        <w:t xml:space="preserve">.</w:t>
+      </w:r>
+    </w:p>
+    <w:p>
+      <w:pPr>
+        <w:pStyle w:val="Heading2"/>
+      </w:pPr>
+      <w:bookmarkStart w:id="35" w:name="vysledek"/>
+      <w:r>
+        <w:t xml:space="preserve">Výsledek</w:t>
+      </w:r>
+      <w:bookmarkEnd w:id="35"/>
+    </w:p>
+    <w:p>
+      <w:pPr>
+        <w:pStyle w:val="FirstParagraph"/>
+      </w:pPr>
+      <w:r>
+        <w:t xml:space="preserve">Výsledek - 2 obrázky +</w:t>
+      </w:r>
+      <w:r>
+        <w:t xml:space="preserve"> </w:t>
+      </w:r>
+      <w:r>
+        <w:rPr>
+          <w:rStyle w:val="VerbatimChar"/>
+        </w:rPr>
+        <w:t xml:space="preserve">R Markdown dokument</w:t>
+      </w:r>
+      <w:r>
+        <w:t xml:space="preserve"> </w:t>
+      </w:r>
+      <w:r>
+        <w:t xml:space="preserve">zabalte to zip souboru a odešlete na mail uvedený výše a to nejpozději do 18. 5. 2018. U</w:t>
+      </w:r>
+      <w:r>
+        <w:t xml:space="preserve"> </w:t>
+      </w:r>
+      <w:r>
+        <w:rPr>
+          <w:rStyle w:val="VerbatimChar"/>
+        </w:rPr>
+        <w:t xml:space="preserve">R Markdown dokument</w:t>
+      </w:r>
+      <w:r>
+        <w:t xml:space="preserve">u nezapomeňte zabalit jak zkompilovaný html soubor, tak k němu případné doplňkové soubory, které se vytvoří v příslušné složce.</w:t>
       </w:r>
     </w:p>
     <w:sectPr/>
@@ -455,7 +569,7 @@
     </w:lvl>
   </w:abstractNum>
   <w:abstractNum w:abstractNumId="990">
-    <w:nsid w:val="eea2cc2f"/>
+    <w:nsid w:val="eee8a8d3"/>
     <w:multiLevelType w:val="multilevel"/>
     <w:lvl w:ilvl="0">
       <w:numFmt w:val="bullet"/>
